--- a/Marketing and Media/STD.2.18.docx
+++ b/Marketing and Media/STD.2.18.docx
@@ -94,7 +94,15 @@
         <w:rPr>
           <w:rFonts w:cstheme="minorHAnsi"/>
         </w:rPr>
-        <w:t xml:space="preserve">  Lyric Theater, Blacksburg, VA </w:t>
+        <w:t xml:space="preserve">  Lyric Theatre</w:t>
+      </w:r>
+      <w:bookmarkStart w:id="0" w:name="_GoBack"/>
+      <w:bookmarkEnd w:id="0"/>
+      <w:r>
+        <w:rPr>
+          <w:rFonts w:cstheme="minorHAnsi"/>
+        </w:rPr>
+        <w:t xml:space="preserve">, Blacksburg, VA </w:t>
       </w:r>
     </w:p>
     <w:p>
@@ -126,13 +134,7 @@
         <w:rPr>
           <w:rFonts w:cstheme="minorHAnsi"/>
         </w:rPr>
-        <w:t xml:space="preserve">ave the date for the first annual </w:t>
-      </w:r>
-      <w:r>
-        <w:rPr>
-          <w:rFonts w:cstheme="minorHAnsi"/>
-        </w:rPr>
-        <w:t>Blacksburg Blockchain Symposium on April 20, 2018</w:t>
+        <w:t>ave the date for the first annual Blacksburg Blockchain Symposium on April 20, 2018</w:t>
       </w:r>
       <w:r>
         <w:rPr>
@@ -192,13 +194,7 @@
         <w:rPr>
           <w:rFonts w:cstheme="minorHAnsi"/>
         </w:rPr>
-        <w:t>f</w:t>
-      </w:r>
-      <w:r>
-        <w:rPr>
-          <w:rFonts w:cstheme="minorHAnsi"/>
-        </w:rPr>
-        <w:t>ertile grounds for bloc</w:t>
+        <w:t>fertile grounds for bloc</w:t>
       </w:r>
       <w:r>
         <w:rPr>
@@ -246,7 +242,13 @@
         <w:rPr>
           <w:rFonts w:cstheme="minorHAnsi"/>
         </w:rPr>
-        <w:t>national discourse</w:t>
+        <w:t>global</w:t>
+      </w:r>
+      <w:r>
+        <w:rPr>
+          <w:rFonts w:cstheme="minorHAnsi"/>
+        </w:rPr>
+        <w:t xml:space="preserve"> discourse</w:t>
       </w:r>
       <w:r>
         <w:rPr>
@@ -264,19 +266,7 @@
         <w:rPr>
           <w:rFonts w:cstheme="minorHAnsi"/>
         </w:rPr>
-        <w:t xml:space="preserve">.   Attendees will connect with political, economic and social thought-leaders through a series of </w:t>
-      </w:r>
-      <w:r>
-        <w:rPr>
-          <w:rFonts w:cstheme="minorHAnsi"/>
-        </w:rPr>
-        <w:t xml:space="preserve">vibrant, </w:t>
-      </w:r>
-      <w:r>
-        <w:rPr>
-          <w:rFonts w:cstheme="minorHAnsi"/>
-        </w:rPr>
-        <w:t>fireside chats</w:t>
+        <w:t>.   Attendees will connect with political, economic and social thought-leaders through a series of vibrant, fireside chats</w:t>
       </w:r>
       <w:r>
         <w:rPr>
@@ -300,13 +290,7 @@
         <w:rPr>
           <w:rFonts w:cstheme="minorHAnsi"/>
         </w:rPr>
-        <w:t>speeches</w:t>
-      </w:r>
-      <w:r>
-        <w:rPr>
-          <w:rFonts w:cstheme="minorHAnsi"/>
-        </w:rPr>
-        <w:t xml:space="preserve"> on topics ranging from digital money,</w:t>
+        <w:t>speeches on topics ranging from digital money,</w:t>
       </w:r>
       <w:r>
         <w:rPr>
@@ -337,49 +321,50 @@
       <w:pPr>
         <w:rPr>
           <w:rFonts w:cstheme="minorHAnsi"/>
+          <w:i/>
         </w:rPr>
       </w:pPr>
       <w:r>
         <w:rPr>
           <w:rFonts w:cstheme="minorHAnsi"/>
-        </w:rPr>
-        <w:t>[Should we include confirmed speakers, or are they too tentative?]</w:t>
+          <w:i/>
+        </w:rPr>
+        <w:t xml:space="preserve">Registration for the </w:t>
+      </w:r>
+      <w:r>
+        <w:rPr>
+          <w:rFonts w:cstheme="minorHAnsi"/>
+          <w:i/>
+        </w:rPr>
+        <w:t>Symposium</w:t>
+      </w:r>
+      <w:r>
+        <w:rPr>
+          <w:rFonts w:cstheme="minorHAnsi"/>
+          <w:i/>
+        </w:rPr>
+        <w:t xml:space="preserve"> begins in March 2018</w:t>
+      </w:r>
+      <w:r>
+        <w:rPr>
+          <w:rFonts w:cstheme="minorHAnsi"/>
+          <w:i/>
+        </w:rPr>
+        <w:t xml:space="preserve">.  </w:t>
       </w:r>
     </w:p>
     <w:p>
       <w:pPr>
         <w:rPr>
           <w:rFonts w:cstheme="minorHAnsi"/>
+        </w:rPr>
+      </w:pPr>
+      <w:r>
+        <w:rPr>
+          <w:rFonts w:cstheme="minorHAnsi"/>
           <w:i/>
         </w:rPr>
-      </w:pPr>
-      <w:r>
-        <w:rPr>
-          <w:rFonts w:cstheme="minorHAnsi"/>
-          <w:i/>
-        </w:rPr>
-        <w:t xml:space="preserve">Registration for the </w:t>
-      </w:r>
-      <w:r>
-        <w:rPr>
-          <w:rFonts w:cstheme="minorHAnsi"/>
-          <w:i/>
-        </w:rPr>
-        <w:t>Symposium</w:t>
-      </w:r>
-      <w:r>
-        <w:rPr>
-          <w:rFonts w:cstheme="minorHAnsi"/>
-          <w:i/>
-        </w:rPr>
-        <w:t xml:space="preserve"> begins in March 2018</w:t>
-      </w:r>
-      <w:r>
-        <w:rPr>
-          <w:rFonts w:cstheme="minorHAnsi"/>
-          <w:i/>
-        </w:rPr>
-        <w:t xml:space="preserve">.  </w:t>
+        <w:t>Lunch will be provided</w:t>
       </w:r>
     </w:p>
     <w:p>
@@ -391,9 +376,14 @@
       <w:r>
         <w:rPr>
           <w:rFonts w:cstheme="minorHAnsi"/>
-          <w:i/>
-        </w:rPr>
-        <w:t>Lunch will be provided</w:t>
+        </w:rPr>
+        <w:t>For more information, please contact gfurr@vt.edu</w:t>
+      </w:r>
+      <w:r>
+        <w:rPr>
+          <w:rFonts w:cstheme="minorHAnsi"/>
+        </w:rPr>
+        <w:t>.</w:t>
       </w:r>
     </w:p>
     <w:p>
@@ -402,27 +392,6 @@
           <w:rFonts w:cstheme="minorHAnsi"/>
         </w:rPr>
       </w:pPr>
-      <w:r>
-        <w:rPr>
-          <w:rFonts w:cstheme="minorHAnsi"/>
-        </w:rPr>
-        <w:t>For more information, please contact gfurr@vt.edu</w:t>
-      </w:r>
-      <w:r>
-        <w:rPr>
-          <w:rFonts w:cstheme="minorHAnsi"/>
-        </w:rPr>
-        <w:t>.</w:t>
-      </w:r>
-    </w:p>
-    <w:p>
-      <w:pPr>
-        <w:rPr>
-          <w:rFonts w:cstheme="minorHAnsi"/>
-        </w:rPr>
-      </w:pPr>
-      <w:bookmarkStart w:id="0" w:name="_GoBack"/>
-      <w:bookmarkEnd w:id="0"/>
     </w:p>
     <w:sectPr>
       <w:pgSz w:w="12240" w:h="15840"/>

--- a/Marketing and Media/STD.2.18.docx
+++ b/Marketing and Media/STD.2.18.docx
@@ -9,6 +9,7 @@
           <w:b/>
         </w:rPr>
       </w:pPr>
+      <w:bookmarkStart w:id="0" w:name="_GoBack"/>
       <w:r>
         <w:rPr>
           <w:rFonts w:cstheme="minorHAnsi"/>
@@ -68,7 +69,19 @@
         <w:rPr>
           <w:rFonts w:cstheme="minorHAnsi"/>
         </w:rPr>
-        <w:t xml:space="preserve">  April 20, 2018; 8:00am</w:t>
+        <w:t xml:space="preserve">  </w:t>
+      </w:r>
+      <w:r>
+        <w:rPr>
+          <w:rFonts w:cstheme="minorHAnsi"/>
+        </w:rPr>
+        <w:t xml:space="preserve">Friday, </w:t>
+      </w:r>
+      <w:r>
+        <w:rPr>
+          <w:rFonts w:cstheme="minorHAnsi"/>
+        </w:rPr>
+        <w:t>April 20, 2018; 8:00am</w:t>
       </w:r>
       <w:r>
         <w:rPr>
@@ -96,8 +109,6 @@
         </w:rPr>
         <w:t xml:space="preserve">  Lyric Theatre</w:t>
       </w:r>
-      <w:bookmarkStart w:id="0" w:name="_GoBack"/>
-      <w:bookmarkEnd w:id="0"/>
       <w:r>
         <w:rPr>
           <w:rFonts w:cstheme="minorHAnsi"/>
@@ -134,7 +145,7 @@
         <w:rPr>
           <w:rFonts w:cstheme="minorHAnsi"/>
         </w:rPr>
-        <w:t>ave the date for the first annual Blacksburg Blockchain Symposium on April 20, 2018</w:t>
+        <w:t>ave the date for the first Blacksburg Blockchain Symposium on April 20, 2018</w:t>
       </w:r>
       <w:r>
         <w:rPr>
@@ -386,6 +397,7 @@
         <w:t>.</w:t>
       </w:r>
     </w:p>
+    <w:bookmarkEnd w:id="0"/>
     <w:p>
       <w:pPr>
         <w:rPr>
